--- a/submitted-article/RTSB-2020-0283 - Supplementary Information.docx
+++ b/submitted-article/RTSB-2020-0283 - Supplementary Information.docx
@@ -44,7 +44,7 @@
           <w:b/>
           <w:bCs/>
         </w:rPr>
-        <w:t>Exploring surveillance data biases when estimating the reproduction number: with insights into varying subpopulation transmission in the first Covid-19 outbreak in England</w:t>
+        <w:t>Exploring surveillance data biases when estimating the reproduction number: with insights into subpopulation transmission of Covid-19 in England</w:t>
       </w:r>
     </w:p>
     <w:p/>
